--- a/four_types/dramatic/Описание Драматик.docx
+++ b/four_types/dramatic/Описание Драматик.docx
@@ -12,7 +12,7 @@
       </w:r>
       <w:proofErr w:type="spellEnd"/>
       <w:r>
-        <w:t xml:space="preserve">" в теории Дэвида </w:t>
+        <w:t xml:space="preserve">" в терминологии Дэвида </w:t>
       </w:r>
       <w:proofErr w:type="spellStart"/>
       <w:r>
@@ -20,48 +20,8 @@
       </w:r>
       <w:proofErr w:type="spellEnd"/>
       <w:r>
-        <w:t xml:space="preserve"> характеризуется как стиль с яркой, выразительной внешностью и включает в себя подтипы "мягкий </w:t>
+        <w:t xml:space="preserve"> представляет собой стиль с яркой, выразительной внешностью и острыми чертами лица. Он характеризуется элегантностью и уверенностью в себе, выделяясь из толпы своим сильным присутствием.</w:t>
       </w:r>
-      <w:proofErr w:type="spellStart"/>
-      <w:r>
-        <w:t>драматик</w:t>
-      </w:r>
-      <w:proofErr w:type="spellEnd"/>
-      <w:r>
-        <w:t xml:space="preserve">" и "чистый </w:t>
-      </w:r>
-      <w:proofErr w:type="spellStart"/>
-      <w:r>
-        <w:t>драматик</w:t>
-      </w:r>
-      <w:proofErr w:type="spellEnd"/>
-      <w:r>
-        <w:t>". Давайте подробнее рассмотрим каждый из подтипов:</w:t>
-      </w:r>
-    </w:p>
-    <w:p>
-      <w:pPr>
-        <w:rPr>
-          <w:b/>
-          <w:bCs/>
-        </w:rPr>
-      </w:pPr>
-      <w:r>
-        <w:rPr>
-          <w:b/>
-          <w:bCs/>
-        </w:rPr>
-        <w:t xml:space="preserve">Мягкий </w:t>
-      </w:r>
-      <w:proofErr w:type="spellStart"/>
-      <w:r>
-        <w:rPr>
-          <w:b/>
-          <w:bCs/>
-        </w:rPr>
-        <w:t>драматик</w:t>
-      </w:r>
-      <w:proofErr w:type="spellEnd"/>
     </w:p>
     <w:p>
       <w:r>
@@ -76,70 +36,108 @@
       <w:pPr>
         <w:numPr>
           <w:ilvl w:val="0"/>
-          <w:numId w:val="1"/>
+          <w:numId w:val="11"/>
         </w:numPr>
       </w:pPr>
-      <w:r>
-        <w:t xml:space="preserve">Рост начинается от </w:t>
-      </w:r>
-      <w:r>
-        <w:t>173</w:t>
-      </w:r>
-      <w:r>
-        <w:t xml:space="preserve"> см;</w:t>
-      </w:r>
-    </w:p>
-    <w:p>
-      <w:pPr>
-        <w:numPr>
-          <w:ilvl w:val="0"/>
-          <w:numId w:val="1"/>
-        </w:numPr>
-      </w:pPr>
-      <w:r>
-        <w:t>Телосложение может быть полноватым, особенно в зоне груди и бёдер;</w:t>
-      </w:r>
-    </w:p>
-    <w:p>
-      <w:pPr>
-        <w:numPr>
-          <w:ilvl w:val="0"/>
-          <w:numId w:val="1"/>
-        </w:numPr>
-      </w:pPr>
-      <w:r>
-        <w:t>Талия менее выражена, склонность к полноте в верхней части тела.</w:t>
-      </w:r>
-    </w:p>
-    <w:p>
       <w:r>
         <w:rPr>
           <w:b/>
           <w:bCs/>
         </w:rPr>
-        <w:t>Черты лица и волосы:</w:t>
+        <w:t>Рост</w:t>
+      </w:r>
+      <w:proofErr w:type="gramStart"/>
+      <w:r>
+        <w:rPr>
+          <w:b/>
+          <w:bCs/>
+        </w:rPr>
+        <w:t>:</w:t>
+      </w:r>
+      <w:r>
+        <w:t xml:space="preserve"> Обычно</w:t>
+      </w:r>
+      <w:proofErr w:type="gramEnd"/>
+      <w:r>
+        <w:t xml:space="preserve"> средний или выше среднего, что придает фигуре впечатляющий вид.</w:t>
       </w:r>
     </w:p>
     <w:p>
       <w:pPr>
         <w:numPr>
           <w:ilvl w:val="0"/>
-          <w:numId w:val="2"/>
+          <w:numId w:val="11"/>
         </w:numPr>
       </w:pPr>
       <w:r>
-        <w:t>Выразительные, острые черты лица;</w:t>
+        <w:rPr>
+          <w:b/>
+          <w:bCs/>
+        </w:rPr>
+        <w:t>Фигура</w:t>
+      </w:r>
+      <w:proofErr w:type="gramStart"/>
+      <w:r>
+        <w:rPr>
+          <w:b/>
+          <w:bCs/>
+        </w:rPr>
+        <w:t>:</w:t>
+      </w:r>
+      <w:r>
+        <w:t xml:space="preserve"> У</w:t>
+      </w:r>
+      <w:proofErr w:type="gramEnd"/>
+      <w:r>
+        <w:t xml:space="preserve"> данного типажа прямая и подтянутая фигура с выразительными формами.</w:t>
       </w:r>
     </w:p>
     <w:p>
       <w:pPr>
         <w:numPr>
           <w:ilvl w:val="0"/>
-          <w:numId w:val="2"/>
+          <w:numId w:val="11"/>
         </w:numPr>
       </w:pPr>
       <w:r>
-        <w:t>Волосы могут быть очень тонкими или наоборот, очень жёсткими и толстыми.</w:t>
+        <w:rPr>
+          <w:b/>
+          <w:bCs/>
+        </w:rPr>
+        <w:t>Черты лица:</w:t>
+      </w:r>
+      <w:r>
+        <w:t xml:space="preserve"> Острые, четкие черты лица, как правило, с выраженным подбородком и вытянутой формой лица.</w:t>
+      </w:r>
+    </w:p>
+    <w:p>
+      <w:pPr>
+        <w:numPr>
+          <w:ilvl w:val="0"/>
+          <w:numId w:val="11"/>
+        </w:numPr>
+      </w:pPr>
+      <w:r>
+        <w:rPr>
+          <w:b/>
+          <w:bCs/>
+        </w:rPr>
+        <w:t>Волосы</w:t>
+      </w:r>
+      <w:proofErr w:type="gramStart"/>
+      <w:r>
+        <w:rPr>
+          <w:b/>
+          <w:bCs/>
+        </w:rPr>
+        <w:t>:</w:t>
+      </w:r>
+      <w:r>
+        <w:t xml:space="preserve"> Чаще</w:t>
+      </w:r>
+      <w:proofErr w:type="gramEnd"/>
+      <w:r>
+        <w:t xml:space="preserve"> всего гладкие и густые, иногда с легкой волнистостью или кудрявостью.</w:t>
       </w:r>
     </w:p>
     <w:p>
@@ -155,33 +153,33 @@
       <w:pPr>
         <w:numPr>
           <w:ilvl w:val="0"/>
-          <w:numId w:val="3"/>
+          <w:numId w:val="12"/>
         </w:numPr>
       </w:pPr>
       <w:r>
-        <w:t>Подходят мягкие ткани, драпировки;</w:t>
+        <w:t>Предпочитает чёткие линии и строгие формы в одежде, подчеркивающие силу и грацию фигуры.</w:t>
       </w:r>
     </w:p>
     <w:p>
       <w:pPr>
         <w:numPr>
           <w:ilvl w:val="0"/>
-          <w:numId w:val="3"/>
+          <w:numId w:val="12"/>
         </w:numPr>
       </w:pPr>
       <w:r>
-        <w:t>Крупные украшения и обильный декор;</w:t>
+        <w:t>Внимание к деталям и качеству материалов. Часто выбирает классические и элегантные наряды.</w:t>
       </w:r>
     </w:p>
     <w:p>
       <w:pPr>
         <w:numPr>
           <w:ilvl w:val="0"/>
-          <w:numId w:val="3"/>
+          <w:numId w:val="12"/>
         </w:numPr>
       </w:pPr>
       <w:r>
-        <w:t>Геометрические фигуры без слишком острых углов.</w:t>
+        <w:t>Минимум украшений, но если есть, то это чаще всего стильные и качественные аксессуары, придающие образу изысканность.</w:t>
       </w:r>
     </w:p>
     <w:p>
@@ -197,33 +195,22 @@
       <w:pPr>
         <w:numPr>
           <w:ilvl w:val="0"/>
-          <w:numId w:val="4"/>
+          <w:numId w:val="13"/>
         </w:numPr>
       </w:pPr>
       <w:r>
-        <w:t>Сочные, смелые, драматичные оттенки;</w:t>
+        <w:t>Предпочитает тёмные, глубокие оттенки, которые добавляют ему таинственности и стойкости.</w:t>
       </w:r>
     </w:p>
     <w:p>
       <w:pPr>
         <w:numPr>
           <w:ilvl w:val="0"/>
-          <w:numId w:val="4"/>
+          <w:numId w:val="13"/>
         </w:numPr>
       </w:pPr>
       <w:r>
-        <w:t>Сочетание тёмного и светлого;</w:t>
-      </w:r>
-    </w:p>
-    <w:p>
-      <w:pPr>
-        <w:numPr>
-          <w:ilvl w:val="0"/>
-          <w:numId w:val="4"/>
-        </w:numPr>
-      </w:pPr>
-      <w:r>
-        <w:t>Крупные акварельные и животные принты.</w:t>
+        <w:t>Геометрические принты, полосы или необычные зигзаги придают образу остроты и динамики.</w:t>
       </w:r>
     </w:p>
     <w:p>
@@ -239,226 +226,19 @@
       <w:pPr>
         <w:numPr>
           <w:ilvl w:val="0"/>
-          <w:numId w:val="5"/>
+          <w:numId w:val="14"/>
         </w:numPr>
       </w:pPr>
       <w:r>
-        <w:t>Моника Белуччи, София Вергара.</w:t>
-      </w:r>
-    </w:p>
-    <w:p>
-      <w:pPr>
-        <w:rPr>
-          <w:b/>
-          <w:bCs/>
-        </w:rPr>
-      </w:pPr>
-      <w:r>
-        <w:rPr>
-          <w:b/>
-          <w:bCs/>
-        </w:rPr>
-        <w:t xml:space="preserve">Чистый </w:t>
+        <w:t xml:space="preserve">Среди знаменитостей, которые часто ассоциируются с </w:t>
       </w:r>
       <w:proofErr w:type="spellStart"/>
       <w:r>
-        <w:rPr>
-          <w:b/>
-          <w:bCs/>
-        </w:rPr>
-        <w:t>драматик</w:t>
-      </w:r>
-      <w:proofErr w:type="spellEnd"/>
-    </w:p>
-    <w:p>
-      <w:r>
-        <w:rPr>
-          <w:b/>
-          <w:bCs/>
-        </w:rPr>
-        <w:t>Основные черты:</w:t>
-      </w:r>
-    </w:p>
-    <w:p>
-      <w:pPr>
-        <w:numPr>
-          <w:ilvl w:val="0"/>
-          <w:numId w:val="6"/>
-        </w:numPr>
-      </w:pPr>
-      <w:r>
-        <w:t>Рост от 165 см;</w:t>
-      </w:r>
-    </w:p>
-    <w:p>
-      <w:pPr>
-        <w:numPr>
-          <w:ilvl w:val="0"/>
-          <w:numId w:val="6"/>
-        </w:numPr>
-      </w:pPr>
-      <w:r>
-        <w:t>Угловатая фигура с длинными руками и ногами;</w:t>
-      </w:r>
-    </w:p>
-    <w:p>
-      <w:pPr>
-        <w:numPr>
-          <w:ilvl w:val="0"/>
-          <w:numId w:val="6"/>
-        </w:numPr>
-      </w:pPr>
-      <w:r>
-        <w:t>Стройная фигура, при наборе веса первым полнеют ноги.</w:t>
-      </w:r>
-    </w:p>
-    <w:p>
-      <w:r>
-        <w:rPr>
-          <w:b/>
-          <w:bCs/>
-        </w:rPr>
-        <w:t>Черты лица и волосы:</w:t>
-      </w:r>
-    </w:p>
-    <w:p>
-      <w:pPr>
-        <w:numPr>
-          <w:ilvl w:val="0"/>
-          <w:numId w:val="7"/>
-        </w:numPr>
-      </w:pPr>
-      <w:r>
-        <w:t>Прямые, миндалевидные глаза;</w:t>
-      </w:r>
-    </w:p>
-    <w:p>
-      <w:pPr>
-        <w:numPr>
-          <w:ilvl w:val="0"/>
-          <w:numId w:val="7"/>
-        </w:numPr>
-      </w:pPr>
-      <w:r>
-        <w:t>Тонкие губы;</w:t>
-      </w:r>
-    </w:p>
-    <w:p>
-      <w:pPr>
-        <w:numPr>
-          <w:ilvl w:val="0"/>
-          <w:numId w:val="7"/>
-        </w:numPr>
-      </w:pPr>
-      <w:r>
-        <w:t>Волосы могут быть прямыми и тонкими или жёсткими и слегка вьющимися.</w:t>
-      </w:r>
-    </w:p>
-    <w:p>
-      <w:r>
-        <w:rPr>
-          <w:b/>
-          <w:bCs/>
-        </w:rPr>
-        <w:lastRenderedPageBreak/>
-        <w:t>Одежда и аксессуары:</w:t>
-      </w:r>
-    </w:p>
-    <w:p>
-      <w:pPr>
-        <w:numPr>
-          <w:ilvl w:val="0"/>
-          <w:numId w:val="8"/>
-        </w:numPr>
-      </w:pPr>
-      <w:r>
-        <w:t>Чёткость линий, поддерживающие форму ткани как хлопок, лён;</w:t>
-      </w:r>
-    </w:p>
-    <w:p>
-      <w:pPr>
-        <w:numPr>
-          <w:ilvl w:val="0"/>
-          <w:numId w:val="8"/>
-        </w:numPr>
-      </w:pPr>
-      <w:r>
-        <w:t xml:space="preserve">Минимализм, остроконечные плечи, возможность использования </w:t>
-      </w:r>
-      <w:proofErr w:type="spellStart"/>
-      <w:r>
-        <w:t>подплечников</w:t>
+        <w:t>типажем</w:t>
       </w:r>
       <w:proofErr w:type="spellEnd"/>
       <w:r>
-        <w:t>.</w:t>
-      </w:r>
-    </w:p>
-    <w:p>
-      <w:r>
-        <w:rPr>
-          <w:b/>
-          <w:bCs/>
-        </w:rPr>
-        <w:t>Цвета и принты:</w:t>
-      </w:r>
-    </w:p>
-    <w:p>
-      <w:pPr>
-        <w:numPr>
-          <w:ilvl w:val="0"/>
-          <w:numId w:val="9"/>
-        </w:numPr>
-      </w:pPr>
-      <w:r>
-        <w:t>Тёмные, глубокие оттенки;</w:t>
-      </w:r>
-    </w:p>
-    <w:p>
-      <w:pPr>
-        <w:numPr>
-          <w:ilvl w:val="0"/>
-          <w:numId w:val="9"/>
-        </w:numPr>
-      </w:pPr>
-      <w:r>
-        <w:t>Пастельные и монохромные цвета;</w:t>
-      </w:r>
-    </w:p>
-    <w:p>
-      <w:pPr>
-        <w:numPr>
-          <w:ilvl w:val="0"/>
-          <w:numId w:val="9"/>
-        </w:numPr>
-      </w:pPr>
-      <w:r>
-        <w:t>Геометрические принты, полосы, необычные зигзаги.</w:t>
-      </w:r>
-    </w:p>
-    <w:p>
-      <w:r>
-        <w:rPr>
-          <w:b/>
-          <w:bCs/>
-        </w:rPr>
-        <w:t>Знаменитые представители:</w:t>
-      </w:r>
-    </w:p>
-    <w:p>
-      <w:pPr>
-        <w:numPr>
-          <w:ilvl w:val="0"/>
-          <w:numId w:val="10"/>
-        </w:numPr>
-      </w:pPr>
-      <w:r>
-        <w:t>Шер, Ева Грин.</w:t>
-      </w:r>
-    </w:p>
-    <w:p>
-      <w:r>
-        <w:t>Эти подтипы "</w:t>
+        <w:t xml:space="preserve"> "</w:t>
       </w:r>
       <w:proofErr w:type="spellStart"/>
       <w:r>
@@ -466,7 +246,7 @@
       </w:r>
       <w:proofErr w:type="spellEnd"/>
       <w:r>
-        <w:t>" подчёркивают силу и динамичность в стиле, предпочитая чёткие линии и драматичные акценты в одежде, подходящие для смелых и выразительных личностей.</w:t>
+        <w:t>", можно упомянуть актрису Шер и актрису Еву Грин.</w:t>
       </w:r>
     </w:p>
     <w:p/>
@@ -483,6 +263,155 @@
 <file path=word/numbering.xml><?xml version="1.0" encoding="utf-8"?>
 <w:numbering xmlns:wpc="http://schemas.microsoft.com/office/word/2010/wordprocessingCanvas" xmlns:cx="http://schemas.microsoft.com/office/drawing/2014/chartex" xmlns:cx1="http://schemas.microsoft.com/office/drawing/2015/9/8/chartex" xmlns:cx2="http://schemas.microsoft.com/office/drawing/2015/10/21/chartex" xmlns:cx3="http://schemas.microsoft.com/office/drawing/2016/5/9/chartex" xmlns:cx4="http://schemas.microsoft.com/office/drawing/2016/5/10/chartex" xmlns:cx5="http://schemas.microsoft.com/office/drawing/2016/5/11/chartex" xmlns:cx6="http://schemas.microsoft.com/office/drawing/2016/5/12/chartex" xmlns:cx7="http://schemas.microsoft.com/office/drawing/2016/5/13/chartex" xmlns:cx8="http://schemas.microsoft.com/office/drawing/2016/5/14/chartex" xmlns:mc="http://schemas.openxmlformats.org/markup-compatibility/2006" xmlns:aink="http://schemas.microsoft.com/office/drawing/2016/ink" xmlns:am3d="http://schemas.microsoft.com/office/drawing/2017/model3d" xmlns:o="urn:schemas-microsoft-com:office:office" xmlns:oel="http://schemas.microsoft.com/office/2019/extlst" xmlns:r="http://schemas.openxmlformats.org/officeDocument/2006/relationships" xmlns:m="http://schemas.openxmlformats.org/officeDocument/2006/math" xmlns:v="urn:schemas-microsoft-com:vml" xmlns:wp14="http://schemas.microsoft.com/office/word/2010/wordprocessingDrawing" xmlns:wp="http://schemas.openxmlformats.org/drawingml/2006/wordprocessingDrawing" xmlns:w10="urn:schemas-microsoft-com:office:word" xmlns:w="http://schemas.openxmlformats.org/wordprocessingml/2006/main" xmlns:w14="http://schemas.microsoft.com/office/word/2010/wordml" xmlns:w15="http://schemas.microsoft.com/office/word/2012/wordml" xmlns:w16cex="http://schemas.microsoft.com/office/word/2018/wordml/cex" xmlns:w16cid="http://schemas.microsoft.com/office/word/2016/wordml/cid" xmlns:w16="http://schemas.microsoft.com/office/word/2018/wordml" xmlns:w16sdtdh="http://schemas.microsoft.com/office/word/2020/wordml/sdtdatahash" xmlns:w16se="http://schemas.microsoft.com/office/word/2015/wordml/symex" xmlns:wpg="http://schemas.microsoft.com/office/word/2010/wordprocessingGroup" xmlns:wpi="http://schemas.microsoft.com/office/word/2010/wordprocessingInk" xmlns:wne="http://schemas.microsoft.com/office/word/2006/wordml" xmlns:wps="http://schemas.microsoft.com/office/word/2010/wordprocessingShape" mc:Ignorable="w14 w15 w16se w16cid w16 w16cex w16sdtdh wp14">
   <w:abstractNum w:abstractNumId="0" w15:restartNumberingAfterBreak="0">
+    <w:nsid w:val="3A9D69B0"/>
+    <w:multiLevelType w:val="multilevel"/>
+    <w:tmpl w:val="93860822"/>
+    <w:lvl w:ilvl="0">
+      <w:start w:val="1"/>
+      <w:numFmt w:val="bullet"/>
+      <w:lvlText w:val=""/>
+      <w:lvlJc w:val="left"/>
+      <w:pPr>
+        <w:tabs>
+          <w:tab w:val="num" w:pos="720"/>
+        </w:tabs>
+        <w:ind w:left="720" w:hanging="360"/>
+      </w:pPr>
+      <w:rPr>
+        <w:rFonts w:ascii="Symbol" w:hAnsi="Symbol" w:hint="default"/>
+        <w:sz w:val="20"/>
+      </w:rPr>
+    </w:lvl>
+    <w:lvl w:ilvl="1" w:tentative="1">
+      <w:start w:val="1"/>
+      <w:numFmt w:val="bullet"/>
+      <w:lvlText w:val=""/>
+      <w:lvlJc w:val="left"/>
+      <w:pPr>
+        <w:tabs>
+          <w:tab w:val="num" w:pos="1440"/>
+        </w:tabs>
+        <w:ind w:left="1440" w:hanging="360"/>
+      </w:pPr>
+      <w:rPr>
+        <w:rFonts w:ascii="Symbol" w:hAnsi="Symbol" w:hint="default"/>
+        <w:sz w:val="20"/>
+      </w:rPr>
+    </w:lvl>
+    <w:lvl w:ilvl="2" w:tentative="1">
+      <w:start w:val="1"/>
+      <w:numFmt w:val="bullet"/>
+      <w:lvlText w:val=""/>
+      <w:lvlJc w:val="left"/>
+      <w:pPr>
+        <w:tabs>
+          <w:tab w:val="num" w:pos="2160"/>
+        </w:tabs>
+        <w:ind w:left="2160" w:hanging="360"/>
+      </w:pPr>
+      <w:rPr>
+        <w:rFonts w:ascii="Symbol" w:hAnsi="Symbol" w:hint="default"/>
+        <w:sz w:val="20"/>
+      </w:rPr>
+    </w:lvl>
+    <w:lvl w:ilvl="3" w:tentative="1">
+      <w:start w:val="1"/>
+      <w:numFmt w:val="bullet"/>
+      <w:lvlText w:val=""/>
+      <w:lvlJc w:val="left"/>
+      <w:pPr>
+        <w:tabs>
+          <w:tab w:val="num" w:pos="2880"/>
+        </w:tabs>
+        <w:ind w:left="2880" w:hanging="360"/>
+      </w:pPr>
+      <w:rPr>
+        <w:rFonts w:ascii="Symbol" w:hAnsi="Symbol" w:hint="default"/>
+        <w:sz w:val="20"/>
+      </w:rPr>
+    </w:lvl>
+    <w:lvl w:ilvl="4" w:tentative="1">
+      <w:start w:val="1"/>
+      <w:numFmt w:val="bullet"/>
+      <w:lvlText w:val=""/>
+      <w:lvlJc w:val="left"/>
+      <w:pPr>
+        <w:tabs>
+          <w:tab w:val="num" w:pos="3600"/>
+        </w:tabs>
+        <w:ind w:left="3600" w:hanging="360"/>
+      </w:pPr>
+      <w:rPr>
+        <w:rFonts w:ascii="Symbol" w:hAnsi="Symbol" w:hint="default"/>
+        <w:sz w:val="20"/>
+      </w:rPr>
+    </w:lvl>
+    <w:lvl w:ilvl="5" w:tentative="1">
+      <w:start w:val="1"/>
+      <w:numFmt w:val="bullet"/>
+      <w:lvlText w:val=""/>
+      <w:lvlJc w:val="left"/>
+      <w:pPr>
+        <w:tabs>
+          <w:tab w:val="num" w:pos="4320"/>
+        </w:tabs>
+        <w:ind w:left="4320" w:hanging="360"/>
+      </w:pPr>
+      <w:rPr>
+        <w:rFonts w:ascii="Symbol" w:hAnsi="Symbol" w:hint="default"/>
+        <w:sz w:val="20"/>
+      </w:rPr>
+    </w:lvl>
+    <w:lvl w:ilvl="6" w:tentative="1">
+      <w:start w:val="1"/>
+      <w:numFmt w:val="bullet"/>
+      <w:lvlText w:val=""/>
+      <w:lvlJc w:val="left"/>
+      <w:pPr>
+        <w:tabs>
+          <w:tab w:val="num" w:pos="5040"/>
+        </w:tabs>
+        <w:ind w:left="5040" w:hanging="360"/>
+      </w:pPr>
+      <w:rPr>
+        <w:rFonts w:ascii="Symbol" w:hAnsi="Symbol" w:hint="default"/>
+        <w:sz w:val="20"/>
+      </w:rPr>
+    </w:lvl>
+    <w:lvl w:ilvl="7" w:tentative="1">
+      <w:start w:val="1"/>
+      <w:numFmt w:val="bullet"/>
+      <w:lvlText w:val=""/>
+      <w:lvlJc w:val="left"/>
+      <w:pPr>
+        <w:tabs>
+          <w:tab w:val="num" w:pos="5760"/>
+        </w:tabs>
+        <w:ind w:left="5760" w:hanging="360"/>
+      </w:pPr>
+      <w:rPr>
+        <w:rFonts w:ascii="Symbol" w:hAnsi="Symbol" w:hint="default"/>
+        <w:sz w:val="20"/>
+      </w:rPr>
+    </w:lvl>
+    <w:lvl w:ilvl="8" w:tentative="1">
+      <w:start w:val="1"/>
+      <w:numFmt w:val="bullet"/>
+      <w:lvlText w:val=""/>
+      <w:lvlJc w:val="left"/>
+      <w:pPr>
+        <w:tabs>
+          <w:tab w:val="num" w:pos="6480"/>
+        </w:tabs>
+        <w:ind w:left="6480" w:hanging="360"/>
+      </w:pPr>
+      <w:rPr>
+        <w:rFonts w:ascii="Symbol" w:hAnsi="Symbol" w:hint="default"/>
+        <w:sz w:val="20"/>
+      </w:rPr>
+    </w:lvl>
+  </w:abstractNum>
+  <w:abstractNum w:abstractNumId="1" w15:restartNumberingAfterBreak="0">
     <w:nsid w:val="3AD11555"/>
     <w:multiLevelType w:val="multilevel"/>
     <w:tmpl w:val="09D0DC92"/>
@@ -631,7 +560,7 @@
       </w:rPr>
     </w:lvl>
   </w:abstractNum>
-  <w:abstractNum w:abstractNumId="1" w15:restartNumberingAfterBreak="0">
+  <w:abstractNum w:abstractNumId="2" w15:restartNumberingAfterBreak="0">
     <w:nsid w:val="3FCB7D90"/>
     <w:multiLevelType w:val="multilevel"/>
     <w:tmpl w:val="7DE67D7E"/>
@@ -780,7 +709,7 @@
       </w:rPr>
     </w:lvl>
   </w:abstractNum>
-  <w:abstractNum w:abstractNumId="2" w15:restartNumberingAfterBreak="0">
+  <w:abstractNum w:abstractNumId="3" w15:restartNumberingAfterBreak="0">
     <w:nsid w:val="41ED5801"/>
     <w:multiLevelType w:val="multilevel"/>
     <w:tmpl w:val="BA4A434C"/>
@@ -929,7 +858,7 @@
       </w:rPr>
     </w:lvl>
   </w:abstractNum>
-  <w:abstractNum w:abstractNumId="3" w15:restartNumberingAfterBreak="0">
+  <w:abstractNum w:abstractNumId="4" w15:restartNumberingAfterBreak="0">
     <w:nsid w:val="42817F53"/>
     <w:multiLevelType w:val="multilevel"/>
     <w:tmpl w:val="C6CE3F78"/>
@@ -1078,7 +1007,156 @@
       </w:rPr>
     </w:lvl>
   </w:abstractNum>
-  <w:abstractNum w:abstractNumId="4" w15:restartNumberingAfterBreak="0">
+  <w:abstractNum w:abstractNumId="5" w15:restartNumberingAfterBreak="0">
+    <w:nsid w:val="44261859"/>
+    <w:multiLevelType w:val="multilevel"/>
+    <w:tmpl w:val="6AF83CEA"/>
+    <w:lvl w:ilvl="0">
+      <w:start w:val="1"/>
+      <w:numFmt w:val="bullet"/>
+      <w:lvlText w:val=""/>
+      <w:lvlJc w:val="left"/>
+      <w:pPr>
+        <w:tabs>
+          <w:tab w:val="num" w:pos="720"/>
+        </w:tabs>
+        <w:ind w:left="720" w:hanging="360"/>
+      </w:pPr>
+      <w:rPr>
+        <w:rFonts w:ascii="Symbol" w:hAnsi="Symbol" w:hint="default"/>
+        <w:sz w:val="20"/>
+      </w:rPr>
+    </w:lvl>
+    <w:lvl w:ilvl="1" w:tentative="1">
+      <w:start w:val="1"/>
+      <w:numFmt w:val="bullet"/>
+      <w:lvlText w:val=""/>
+      <w:lvlJc w:val="left"/>
+      <w:pPr>
+        <w:tabs>
+          <w:tab w:val="num" w:pos="1440"/>
+        </w:tabs>
+        <w:ind w:left="1440" w:hanging="360"/>
+      </w:pPr>
+      <w:rPr>
+        <w:rFonts w:ascii="Symbol" w:hAnsi="Symbol" w:hint="default"/>
+        <w:sz w:val="20"/>
+      </w:rPr>
+    </w:lvl>
+    <w:lvl w:ilvl="2" w:tentative="1">
+      <w:start w:val="1"/>
+      <w:numFmt w:val="bullet"/>
+      <w:lvlText w:val=""/>
+      <w:lvlJc w:val="left"/>
+      <w:pPr>
+        <w:tabs>
+          <w:tab w:val="num" w:pos="2160"/>
+        </w:tabs>
+        <w:ind w:left="2160" w:hanging="360"/>
+      </w:pPr>
+      <w:rPr>
+        <w:rFonts w:ascii="Symbol" w:hAnsi="Symbol" w:hint="default"/>
+        <w:sz w:val="20"/>
+      </w:rPr>
+    </w:lvl>
+    <w:lvl w:ilvl="3" w:tentative="1">
+      <w:start w:val="1"/>
+      <w:numFmt w:val="bullet"/>
+      <w:lvlText w:val=""/>
+      <w:lvlJc w:val="left"/>
+      <w:pPr>
+        <w:tabs>
+          <w:tab w:val="num" w:pos="2880"/>
+        </w:tabs>
+        <w:ind w:left="2880" w:hanging="360"/>
+      </w:pPr>
+      <w:rPr>
+        <w:rFonts w:ascii="Symbol" w:hAnsi="Symbol" w:hint="default"/>
+        <w:sz w:val="20"/>
+      </w:rPr>
+    </w:lvl>
+    <w:lvl w:ilvl="4" w:tentative="1">
+      <w:start w:val="1"/>
+      <w:numFmt w:val="bullet"/>
+      <w:lvlText w:val=""/>
+      <w:lvlJc w:val="left"/>
+      <w:pPr>
+        <w:tabs>
+          <w:tab w:val="num" w:pos="3600"/>
+        </w:tabs>
+        <w:ind w:left="3600" w:hanging="360"/>
+      </w:pPr>
+      <w:rPr>
+        <w:rFonts w:ascii="Symbol" w:hAnsi="Symbol" w:hint="default"/>
+        <w:sz w:val="20"/>
+      </w:rPr>
+    </w:lvl>
+    <w:lvl w:ilvl="5" w:tentative="1">
+      <w:start w:val="1"/>
+      <w:numFmt w:val="bullet"/>
+      <w:lvlText w:val=""/>
+      <w:lvlJc w:val="left"/>
+      <w:pPr>
+        <w:tabs>
+          <w:tab w:val="num" w:pos="4320"/>
+        </w:tabs>
+        <w:ind w:left="4320" w:hanging="360"/>
+      </w:pPr>
+      <w:rPr>
+        <w:rFonts w:ascii="Symbol" w:hAnsi="Symbol" w:hint="default"/>
+        <w:sz w:val="20"/>
+      </w:rPr>
+    </w:lvl>
+    <w:lvl w:ilvl="6" w:tentative="1">
+      <w:start w:val="1"/>
+      <w:numFmt w:val="bullet"/>
+      <w:lvlText w:val=""/>
+      <w:lvlJc w:val="left"/>
+      <w:pPr>
+        <w:tabs>
+          <w:tab w:val="num" w:pos="5040"/>
+        </w:tabs>
+        <w:ind w:left="5040" w:hanging="360"/>
+      </w:pPr>
+      <w:rPr>
+        <w:rFonts w:ascii="Symbol" w:hAnsi="Symbol" w:hint="default"/>
+        <w:sz w:val="20"/>
+      </w:rPr>
+    </w:lvl>
+    <w:lvl w:ilvl="7" w:tentative="1">
+      <w:start w:val="1"/>
+      <w:numFmt w:val="bullet"/>
+      <w:lvlText w:val=""/>
+      <w:lvlJc w:val="left"/>
+      <w:pPr>
+        <w:tabs>
+          <w:tab w:val="num" w:pos="5760"/>
+        </w:tabs>
+        <w:ind w:left="5760" w:hanging="360"/>
+      </w:pPr>
+      <w:rPr>
+        <w:rFonts w:ascii="Symbol" w:hAnsi="Symbol" w:hint="default"/>
+        <w:sz w:val="20"/>
+      </w:rPr>
+    </w:lvl>
+    <w:lvl w:ilvl="8" w:tentative="1">
+      <w:start w:val="1"/>
+      <w:numFmt w:val="bullet"/>
+      <w:lvlText w:val=""/>
+      <w:lvlJc w:val="left"/>
+      <w:pPr>
+        <w:tabs>
+          <w:tab w:val="num" w:pos="6480"/>
+        </w:tabs>
+        <w:ind w:left="6480" w:hanging="360"/>
+      </w:pPr>
+      <w:rPr>
+        <w:rFonts w:ascii="Symbol" w:hAnsi="Symbol" w:hint="default"/>
+        <w:sz w:val="20"/>
+      </w:rPr>
+    </w:lvl>
+  </w:abstractNum>
+  <w:abstractNum w:abstractNumId="6" w15:restartNumberingAfterBreak="0">
     <w:nsid w:val="45F61F3A"/>
     <w:multiLevelType w:val="multilevel"/>
     <w:tmpl w:val="5C2C6918"/>
@@ -1227,7 +1305,7 @@
       </w:rPr>
     </w:lvl>
   </w:abstractNum>
-  <w:abstractNum w:abstractNumId="5" w15:restartNumberingAfterBreak="0">
+  <w:abstractNum w:abstractNumId="7" w15:restartNumberingAfterBreak="0">
     <w:nsid w:val="4AAD0C28"/>
     <w:multiLevelType w:val="multilevel"/>
     <w:tmpl w:val="384AE05A"/>
@@ -1376,7 +1454,7 @@
       </w:rPr>
     </w:lvl>
   </w:abstractNum>
-  <w:abstractNum w:abstractNumId="6" w15:restartNumberingAfterBreak="0">
+  <w:abstractNum w:abstractNumId="8" w15:restartNumberingAfterBreak="0">
     <w:nsid w:val="53C270D3"/>
     <w:multiLevelType w:val="multilevel"/>
     <w:tmpl w:val="5B1A69DA"/>
@@ -1525,7 +1603,305 @@
       </w:rPr>
     </w:lvl>
   </w:abstractNum>
-  <w:abstractNum w:abstractNumId="7" w15:restartNumberingAfterBreak="0">
+  <w:abstractNum w:abstractNumId="9" w15:restartNumberingAfterBreak="0">
+    <w:nsid w:val="56C167DF"/>
+    <w:multiLevelType w:val="multilevel"/>
+    <w:tmpl w:val="64EC1DB2"/>
+    <w:lvl w:ilvl="0">
+      <w:start w:val="1"/>
+      <w:numFmt w:val="bullet"/>
+      <w:lvlText w:val=""/>
+      <w:lvlJc w:val="left"/>
+      <w:pPr>
+        <w:tabs>
+          <w:tab w:val="num" w:pos="720"/>
+        </w:tabs>
+        <w:ind w:left="720" w:hanging="360"/>
+      </w:pPr>
+      <w:rPr>
+        <w:rFonts w:ascii="Symbol" w:hAnsi="Symbol" w:hint="default"/>
+        <w:sz w:val="20"/>
+      </w:rPr>
+    </w:lvl>
+    <w:lvl w:ilvl="1" w:tentative="1">
+      <w:start w:val="1"/>
+      <w:numFmt w:val="bullet"/>
+      <w:lvlText w:val=""/>
+      <w:lvlJc w:val="left"/>
+      <w:pPr>
+        <w:tabs>
+          <w:tab w:val="num" w:pos="1440"/>
+        </w:tabs>
+        <w:ind w:left="1440" w:hanging="360"/>
+      </w:pPr>
+      <w:rPr>
+        <w:rFonts w:ascii="Symbol" w:hAnsi="Symbol" w:hint="default"/>
+        <w:sz w:val="20"/>
+      </w:rPr>
+    </w:lvl>
+    <w:lvl w:ilvl="2" w:tentative="1">
+      <w:start w:val="1"/>
+      <w:numFmt w:val="bullet"/>
+      <w:lvlText w:val=""/>
+      <w:lvlJc w:val="left"/>
+      <w:pPr>
+        <w:tabs>
+          <w:tab w:val="num" w:pos="2160"/>
+        </w:tabs>
+        <w:ind w:left="2160" w:hanging="360"/>
+      </w:pPr>
+      <w:rPr>
+        <w:rFonts w:ascii="Symbol" w:hAnsi="Symbol" w:hint="default"/>
+        <w:sz w:val="20"/>
+      </w:rPr>
+    </w:lvl>
+    <w:lvl w:ilvl="3" w:tentative="1">
+      <w:start w:val="1"/>
+      <w:numFmt w:val="bullet"/>
+      <w:lvlText w:val=""/>
+      <w:lvlJc w:val="left"/>
+      <w:pPr>
+        <w:tabs>
+          <w:tab w:val="num" w:pos="2880"/>
+        </w:tabs>
+        <w:ind w:left="2880" w:hanging="360"/>
+      </w:pPr>
+      <w:rPr>
+        <w:rFonts w:ascii="Symbol" w:hAnsi="Symbol" w:hint="default"/>
+        <w:sz w:val="20"/>
+      </w:rPr>
+    </w:lvl>
+    <w:lvl w:ilvl="4" w:tentative="1">
+      <w:start w:val="1"/>
+      <w:numFmt w:val="bullet"/>
+      <w:lvlText w:val=""/>
+      <w:lvlJc w:val="left"/>
+      <w:pPr>
+        <w:tabs>
+          <w:tab w:val="num" w:pos="3600"/>
+        </w:tabs>
+        <w:ind w:left="3600" w:hanging="360"/>
+      </w:pPr>
+      <w:rPr>
+        <w:rFonts w:ascii="Symbol" w:hAnsi="Symbol" w:hint="default"/>
+        <w:sz w:val="20"/>
+      </w:rPr>
+    </w:lvl>
+    <w:lvl w:ilvl="5" w:tentative="1">
+      <w:start w:val="1"/>
+      <w:numFmt w:val="bullet"/>
+      <w:lvlText w:val=""/>
+      <w:lvlJc w:val="left"/>
+      <w:pPr>
+        <w:tabs>
+          <w:tab w:val="num" w:pos="4320"/>
+        </w:tabs>
+        <w:ind w:left="4320" w:hanging="360"/>
+      </w:pPr>
+      <w:rPr>
+        <w:rFonts w:ascii="Symbol" w:hAnsi="Symbol" w:hint="default"/>
+        <w:sz w:val="20"/>
+      </w:rPr>
+    </w:lvl>
+    <w:lvl w:ilvl="6" w:tentative="1">
+      <w:start w:val="1"/>
+      <w:numFmt w:val="bullet"/>
+      <w:lvlText w:val=""/>
+      <w:lvlJc w:val="left"/>
+      <w:pPr>
+        <w:tabs>
+          <w:tab w:val="num" w:pos="5040"/>
+        </w:tabs>
+        <w:ind w:left="5040" w:hanging="360"/>
+      </w:pPr>
+      <w:rPr>
+        <w:rFonts w:ascii="Symbol" w:hAnsi="Symbol" w:hint="default"/>
+        <w:sz w:val="20"/>
+      </w:rPr>
+    </w:lvl>
+    <w:lvl w:ilvl="7" w:tentative="1">
+      <w:start w:val="1"/>
+      <w:numFmt w:val="bullet"/>
+      <w:lvlText w:val=""/>
+      <w:lvlJc w:val="left"/>
+      <w:pPr>
+        <w:tabs>
+          <w:tab w:val="num" w:pos="5760"/>
+        </w:tabs>
+        <w:ind w:left="5760" w:hanging="360"/>
+      </w:pPr>
+      <w:rPr>
+        <w:rFonts w:ascii="Symbol" w:hAnsi="Symbol" w:hint="default"/>
+        <w:sz w:val="20"/>
+      </w:rPr>
+    </w:lvl>
+    <w:lvl w:ilvl="8" w:tentative="1">
+      <w:start w:val="1"/>
+      <w:numFmt w:val="bullet"/>
+      <w:lvlText w:val=""/>
+      <w:lvlJc w:val="left"/>
+      <w:pPr>
+        <w:tabs>
+          <w:tab w:val="num" w:pos="6480"/>
+        </w:tabs>
+        <w:ind w:left="6480" w:hanging="360"/>
+      </w:pPr>
+      <w:rPr>
+        <w:rFonts w:ascii="Symbol" w:hAnsi="Symbol" w:hint="default"/>
+        <w:sz w:val="20"/>
+      </w:rPr>
+    </w:lvl>
+  </w:abstractNum>
+  <w:abstractNum w:abstractNumId="10" w15:restartNumberingAfterBreak="0">
+    <w:nsid w:val="573E33B2"/>
+    <w:multiLevelType w:val="multilevel"/>
+    <w:tmpl w:val="04A2391A"/>
+    <w:lvl w:ilvl="0">
+      <w:start w:val="1"/>
+      <w:numFmt w:val="bullet"/>
+      <w:lvlText w:val=""/>
+      <w:lvlJc w:val="left"/>
+      <w:pPr>
+        <w:tabs>
+          <w:tab w:val="num" w:pos="720"/>
+        </w:tabs>
+        <w:ind w:left="720" w:hanging="360"/>
+      </w:pPr>
+      <w:rPr>
+        <w:rFonts w:ascii="Symbol" w:hAnsi="Symbol" w:hint="default"/>
+        <w:sz w:val="20"/>
+      </w:rPr>
+    </w:lvl>
+    <w:lvl w:ilvl="1" w:tentative="1">
+      <w:start w:val="1"/>
+      <w:numFmt w:val="bullet"/>
+      <w:lvlText w:val=""/>
+      <w:lvlJc w:val="left"/>
+      <w:pPr>
+        <w:tabs>
+          <w:tab w:val="num" w:pos="1440"/>
+        </w:tabs>
+        <w:ind w:left="1440" w:hanging="360"/>
+      </w:pPr>
+      <w:rPr>
+        <w:rFonts w:ascii="Symbol" w:hAnsi="Symbol" w:hint="default"/>
+        <w:sz w:val="20"/>
+      </w:rPr>
+    </w:lvl>
+    <w:lvl w:ilvl="2" w:tentative="1">
+      <w:start w:val="1"/>
+      <w:numFmt w:val="bullet"/>
+      <w:lvlText w:val=""/>
+      <w:lvlJc w:val="left"/>
+      <w:pPr>
+        <w:tabs>
+          <w:tab w:val="num" w:pos="2160"/>
+        </w:tabs>
+        <w:ind w:left="2160" w:hanging="360"/>
+      </w:pPr>
+      <w:rPr>
+        <w:rFonts w:ascii="Symbol" w:hAnsi="Symbol" w:hint="default"/>
+        <w:sz w:val="20"/>
+      </w:rPr>
+    </w:lvl>
+    <w:lvl w:ilvl="3" w:tentative="1">
+      <w:start w:val="1"/>
+      <w:numFmt w:val="bullet"/>
+      <w:lvlText w:val=""/>
+      <w:lvlJc w:val="left"/>
+      <w:pPr>
+        <w:tabs>
+          <w:tab w:val="num" w:pos="2880"/>
+        </w:tabs>
+        <w:ind w:left="2880" w:hanging="360"/>
+      </w:pPr>
+      <w:rPr>
+        <w:rFonts w:ascii="Symbol" w:hAnsi="Symbol" w:hint="default"/>
+        <w:sz w:val="20"/>
+      </w:rPr>
+    </w:lvl>
+    <w:lvl w:ilvl="4" w:tentative="1">
+      <w:start w:val="1"/>
+      <w:numFmt w:val="bullet"/>
+      <w:lvlText w:val=""/>
+      <w:lvlJc w:val="left"/>
+      <w:pPr>
+        <w:tabs>
+          <w:tab w:val="num" w:pos="3600"/>
+        </w:tabs>
+        <w:ind w:left="3600" w:hanging="360"/>
+      </w:pPr>
+      <w:rPr>
+        <w:rFonts w:ascii="Symbol" w:hAnsi="Symbol" w:hint="default"/>
+        <w:sz w:val="20"/>
+      </w:rPr>
+    </w:lvl>
+    <w:lvl w:ilvl="5" w:tentative="1">
+      <w:start w:val="1"/>
+      <w:numFmt w:val="bullet"/>
+      <w:lvlText w:val=""/>
+      <w:lvlJc w:val="left"/>
+      <w:pPr>
+        <w:tabs>
+          <w:tab w:val="num" w:pos="4320"/>
+        </w:tabs>
+        <w:ind w:left="4320" w:hanging="360"/>
+      </w:pPr>
+      <w:rPr>
+        <w:rFonts w:ascii="Symbol" w:hAnsi="Symbol" w:hint="default"/>
+        <w:sz w:val="20"/>
+      </w:rPr>
+    </w:lvl>
+    <w:lvl w:ilvl="6" w:tentative="1">
+      <w:start w:val="1"/>
+      <w:numFmt w:val="bullet"/>
+      <w:lvlText w:val=""/>
+      <w:lvlJc w:val="left"/>
+      <w:pPr>
+        <w:tabs>
+          <w:tab w:val="num" w:pos="5040"/>
+        </w:tabs>
+        <w:ind w:left="5040" w:hanging="360"/>
+      </w:pPr>
+      <w:rPr>
+        <w:rFonts w:ascii="Symbol" w:hAnsi="Symbol" w:hint="default"/>
+        <w:sz w:val="20"/>
+      </w:rPr>
+    </w:lvl>
+    <w:lvl w:ilvl="7" w:tentative="1">
+      <w:start w:val="1"/>
+      <w:numFmt w:val="bullet"/>
+      <w:lvlText w:val=""/>
+      <w:lvlJc w:val="left"/>
+      <w:pPr>
+        <w:tabs>
+          <w:tab w:val="num" w:pos="5760"/>
+        </w:tabs>
+        <w:ind w:left="5760" w:hanging="360"/>
+      </w:pPr>
+      <w:rPr>
+        <w:rFonts w:ascii="Symbol" w:hAnsi="Symbol" w:hint="default"/>
+        <w:sz w:val="20"/>
+      </w:rPr>
+    </w:lvl>
+    <w:lvl w:ilvl="8" w:tentative="1">
+      <w:start w:val="1"/>
+      <w:numFmt w:val="bullet"/>
+      <w:lvlText w:val=""/>
+      <w:lvlJc w:val="left"/>
+      <w:pPr>
+        <w:tabs>
+          <w:tab w:val="num" w:pos="6480"/>
+        </w:tabs>
+        <w:ind w:left="6480" w:hanging="360"/>
+      </w:pPr>
+      <w:rPr>
+        <w:rFonts w:ascii="Symbol" w:hAnsi="Symbol" w:hint="default"/>
+        <w:sz w:val="20"/>
+      </w:rPr>
+    </w:lvl>
+  </w:abstractNum>
+  <w:abstractNum w:abstractNumId="11" w15:restartNumberingAfterBreak="0">
     <w:nsid w:val="671F6495"/>
     <w:multiLevelType w:val="multilevel"/>
     <w:tmpl w:val="EC7600C2"/>
@@ -1674,7 +2050,7 @@
       </w:rPr>
     </w:lvl>
   </w:abstractNum>
-  <w:abstractNum w:abstractNumId="8" w15:restartNumberingAfterBreak="0">
+  <w:abstractNum w:abstractNumId="12" w15:restartNumberingAfterBreak="0">
     <w:nsid w:val="6AB7463D"/>
     <w:multiLevelType w:val="multilevel"/>
     <w:tmpl w:val="B58401D4"/>
@@ -1823,7 +2199,7 @@
       </w:rPr>
     </w:lvl>
   </w:abstractNum>
-  <w:abstractNum w:abstractNumId="9" w15:restartNumberingAfterBreak="0">
+  <w:abstractNum w:abstractNumId="13" w15:restartNumberingAfterBreak="0">
     <w:nsid w:val="7EA97C4B"/>
     <w:multiLevelType w:val="multilevel"/>
     <w:tmpl w:val="1966D290"/>
@@ -1973,34 +2349,46 @@
     </w:lvl>
   </w:abstractNum>
   <w:num w:numId="1" w16cid:durableId="616832019">
+    <w:abstractNumId w:val="8"/>
+  </w:num>
+  <w:num w:numId="2" w16cid:durableId="1071150877">
+    <w:abstractNumId w:val="1"/>
+  </w:num>
+  <w:num w:numId="3" w16cid:durableId="1123771453">
+    <w:abstractNumId w:val="11"/>
+  </w:num>
+  <w:num w:numId="4" w16cid:durableId="629212278">
+    <w:abstractNumId w:val="3"/>
+  </w:num>
+  <w:num w:numId="5" w16cid:durableId="760485991">
     <w:abstractNumId w:val="6"/>
   </w:num>
-  <w:num w:numId="2" w16cid:durableId="1071150877">
-    <w:abstractNumId w:val="0"/>
-  </w:num>
-  <w:num w:numId="3" w16cid:durableId="1123771453">
+  <w:num w:numId="6" w16cid:durableId="963079940">
     <w:abstractNumId w:val="7"/>
   </w:num>
-  <w:num w:numId="4" w16cid:durableId="629212278">
+  <w:num w:numId="7" w16cid:durableId="1430349253">
     <w:abstractNumId w:val="2"/>
   </w:num>
-  <w:num w:numId="5" w16cid:durableId="760485991">
+  <w:num w:numId="8" w16cid:durableId="808132444">
+    <w:abstractNumId w:val="13"/>
+  </w:num>
+  <w:num w:numId="9" w16cid:durableId="364062137">
     <w:abstractNumId w:val="4"/>
   </w:num>
-  <w:num w:numId="6" w16cid:durableId="963079940">
+  <w:num w:numId="10" w16cid:durableId="1144814236">
+    <w:abstractNumId w:val="12"/>
+  </w:num>
+  <w:num w:numId="11" w16cid:durableId="362098536">
     <w:abstractNumId w:val="5"/>
   </w:num>
-  <w:num w:numId="7" w16cid:durableId="1430349253">
-    <w:abstractNumId w:val="1"/>
-  </w:num>
-  <w:num w:numId="8" w16cid:durableId="808132444">
+  <w:num w:numId="12" w16cid:durableId="1491290232">
     <w:abstractNumId w:val="9"/>
   </w:num>
-  <w:num w:numId="9" w16cid:durableId="364062137">
-    <w:abstractNumId w:val="3"/>
+  <w:num w:numId="13" w16cid:durableId="224031339">
+    <w:abstractNumId w:val="10"/>
   </w:num>
-  <w:num w:numId="10" w16cid:durableId="1144814236">
-    <w:abstractNumId w:val="8"/>
+  <w:num w:numId="14" w16cid:durableId="1101217905">
+    <w:abstractNumId w:val="0"/>
   </w:num>
 </w:numbering>
 </file>
